--- a/Project-report.docx
+++ b/Project-report.docx
@@ -3007,13 +3007,10 @@
         </w:rPr>
         <w:t xml:space="preserve">The map would be either generated randomly with some restrictions so there is always a path or it would be hard coded. This depends on how quickly it is possible to work out the rest of the project. </w:t>
       </w:r>
-      <w:bookmarkStart w:id="2" w:name="_GoBack"/>
-      <w:bookmarkEnd w:id="2"/>
     </w:p>
     <w:p>
       <w:pPr>
         <w:spacing w:line="360" w:lineRule="auto"/>
-        <w:ind w:left="360"/>
         <w:jc w:val="both"/>
         <w:rPr>
           <w:noProof/>
@@ -3023,22 +3020,6 @@
       </w:pPr>
       <w:r>
         <w:rPr>
-          <w:rFonts w:ascii="Times New Roman" w:hAnsi="Times New Roman" w:cs="Times New Roman"/>
-          <w:sz w:val="24"/>
-          <w:szCs w:val="24"/>
-          <w:lang w:val="en-GB"/>
-        </w:rPr>
-        <w:t>This supposes that a suited communication protocol be agreed upon. Furthermore, the interface and flow of the application have to be derived from the above stated conditions.</w:t>
-      </w:r>
-      <w:r>
-        <w:rPr>
-          <w:sz w:val="24"/>
-          <w:szCs w:val="24"/>
-        </w:rPr>
-        <w:br/>
-      </w:r>
-      <w:r>
-        <w:rPr>
           <w:noProof/>
           <w:sz w:val="36"/>
           <w:szCs w:val="36"/>
@@ -3051,12 +3032,12 @@
         <w:pStyle w:val="sep2"/>
         <w:outlineLvl w:val="0"/>
       </w:pPr>
-      <w:bookmarkStart w:id="3" w:name="_Toc452635972"/>
+      <w:bookmarkStart w:id="2" w:name="_Toc452635972"/>
       <w:r>
         <w:lastRenderedPageBreak/>
         <w:t>Analysis</w:t>
       </w:r>
-      <w:bookmarkEnd w:id="3"/>
+      <w:bookmarkEnd w:id="2"/>
     </w:p>
     <w:p>
       <w:pPr>
@@ -3252,7 +3233,7 @@
           <w:szCs w:val="24"/>
         </w:rPr>
       </w:pPr>
-      <w:bookmarkStart w:id="4" w:name="_Toc452635973"/>
+      <w:bookmarkStart w:id="3" w:name="_Toc452635973"/>
       <w:r>
         <w:rPr>
           <w:szCs w:val="24"/>
@@ -3265,7 +3246,7 @@
         </w:rPr>
         <w:t>equirements</w:t>
       </w:r>
-      <w:bookmarkEnd w:id="4"/>
+      <w:bookmarkEnd w:id="3"/>
     </w:p>
     <w:p>
       <w:pPr>
@@ -3484,7 +3465,40 @@
           <w:sz w:val="24"/>
           <w:szCs w:val="24"/>
         </w:rPr>
-        <w:t>At the end of the game, display who won</w:t>
+        <w:t xml:space="preserve">At the </w:t>
+      </w:r>
+      <w:r>
+        <w:rPr>
+          <w:rFonts w:ascii="Times New Roman" w:hAnsi="Times New Roman" w:cs="Times New Roman"/>
+          <w:noProof/>
+          <w:sz w:val="24"/>
+          <w:szCs w:val="24"/>
+        </w:rPr>
+        <w:t>end of the game, display who won</w:t>
+      </w:r>
+    </w:p>
+    <w:p>
+      <w:pPr>
+        <w:pStyle w:val="ListParagraph"/>
+        <w:spacing w:line="360" w:lineRule="auto"/>
+        <w:jc w:val="both"/>
+        <w:rPr>
+          <w:rFonts w:ascii="Times New Roman" w:hAnsi="Times New Roman" w:cs="Times New Roman"/>
+          <w:b/>
+          <w:noProof/>
+          <w:sz w:val="24"/>
+          <w:szCs w:val="24"/>
+        </w:rPr>
+      </w:pPr>
+      <w:r>
+        <w:rPr>
+          <w:rFonts w:ascii="Times New Roman" w:hAnsi="Times New Roman" w:cs="Times New Roman"/>
+          <w:b/>
+          <w:noProof/>
+          <w:sz w:val="24"/>
+          <w:szCs w:val="24"/>
+        </w:rPr>
+        <w:t>Player 2 (on PC/Laptop):</w:t>
       </w:r>
     </w:p>
     <w:p>
@@ -3510,44 +3524,7 @@
           <w:sz w:val="24"/>
           <w:szCs w:val="24"/>
         </w:rPr>
-        <w:t>Timer controlled tasks DMS or RMS</w:t>
-      </w:r>
-    </w:p>
-    <w:p>
-      <w:pPr>
-        <w:pStyle w:val="ListParagraph"/>
-        <w:spacing w:line="360" w:lineRule="auto"/>
-        <w:jc w:val="both"/>
-        <w:rPr>
-          <w:rFonts w:ascii="Times New Roman" w:hAnsi="Times New Roman" w:cs="Times New Roman"/>
-          <w:noProof/>
-          <w:sz w:val="24"/>
-          <w:szCs w:val="24"/>
-        </w:rPr>
-      </w:pPr>
-    </w:p>
-    <w:p>
-      <w:pPr>
-        <w:pStyle w:val="ListParagraph"/>
-        <w:spacing w:line="360" w:lineRule="auto"/>
-        <w:jc w:val="both"/>
-        <w:rPr>
-          <w:rFonts w:ascii="Times New Roman" w:hAnsi="Times New Roman" w:cs="Times New Roman"/>
-          <w:b/>
-          <w:noProof/>
-          <w:sz w:val="24"/>
-          <w:szCs w:val="24"/>
-        </w:rPr>
-      </w:pPr>
-      <w:r>
-        <w:rPr>
-          <w:rFonts w:ascii="Times New Roman" w:hAnsi="Times New Roman" w:cs="Times New Roman"/>
-          <w:b/>
-          <w:noProof/>
-          <w:sz w:val="24"/>
-          <w:szCs w:val="24"/>
-        </w:rPr>
-        <w:t>Player 2 (on PC/Laptop):</w:t>
+        <w:t>Start/Load the game</w:t>
       </w:r>
     </w:p>
     <w:p>
@@ -3573,7 +3550,7 @@
           <w:sz w:val="24"/>
           <w:szCs w:val="24"/>
         </w:rPr>
-        <w:t>Start/Load the game</w:t>
+        <w:t>Play by using simple inputs (arrows) instead of the controller</w:t>
       </w:r>
     </w:p>
     <w:p>
@@ -3599,7 +3576,16 @@
           <w:sz w:val="24"/>
           <w:szCs w:val="24"/>
         </w:rPr>
-        <w:t>Play by using simple inputs (arrows) instead of the controller</w:t>
+        <w:t>Can</w:t>
+      </w:r>
+      <w:r>
+        <w:rPr>
+          <w:rFonts w:ascii="Times New Roman" w:hAnsi="Times New Roman" w:cs="Times New Roman"/>
+          <w:noProof/>
+          <w:sz w:val="24"/>
+          <w:szCs w:val="24"/>
+        </w:rPr>
+        <w:t xml:space="preserve"> see the score, game time, progress of the game</w:t>
       </w:r>
     </w:p>
     <w:p>
@@ -3625,16 +3611,7 @@
           <w:sz w:val="24"/>
           <w:szCs w:val="24"/>
         </w:rPr>
-        <w:t>Can</w:t>
-      </w:r>
-      <w:r>
-        <w:rPr>
-          <w:rFonts w:ascii="Times New Roman" w:hAnsi="Times New Roman" w:cs="Times New Roman"/>
-          <w:noProof/>
-          <w:sz w:val="24"/>
-          <w:szCs w:val="24"/>
-        </w:rPr>
-        <w:t xml:space="preserve"> see the score, game time, progress of the game</w:t>
+        <w:t>End/terminate the game</w:t>
       </w:r>
     </w:p>
     <w:p>
@@ -3660,7 +3637,31 @@
           <w:sz w:val="24"/>
           <w:szCs w:val="24"/>
         </w:rPr>
-        <w:t>End/terminate the game</w:t>
+        <w:t>At the end of the game, see who won</w:t>
+      </w:r>
+    </w:p>
+    <w:p>
+      <w:pPr>
+        <w:pStyle w:val="ListParagraph"/>
+        <w:spacing w:line="360" w:lineRule="auto"/>
+        <w:jc w:val="both"/>
+        <w:rPr>
+          <w:rFonts w:ascii="Times New Roman" w:hAnsi="Times New Roman" w:cs="Times New Roman"/>
+          <w:b/>
+          <w:noProof/>
+          <w:sz w:val="24"/>
+          <w:szCs w:val="24"/>
+        </w:rPr>
+      </w:pPr>
+      <w:r>
+        <w:rPr>
+          <w:rFonts w:ascii="Times New Roman" w:hAnsi="Times New Roman" w:cs="Times New Roman"/>
+          <w:b/>
+          <w:noProof/>
+          <w:sz w:val="24"/>
+          <w:szCs w:val="24"/>
+        </w:rPr>
+        <w:t>Other</w:t>
       </w:r>
     </w:p>
     <w:p>
@@ -3686,56 +3687,7 @@
           <w:sz w:val="24"/>
           <w:szCs w:val="24"/>
         </w:rPr>
-        <w:t>At the end of the game, see who won</w:t>
-      </w:r>
-    </w:p>
-    <w:p>
-      <w:pPr>
-        <w:spacing w:line="360" w:lineRule="auto"/>
-        <w:jc w:val="both"/>
-        <w:rPr>
-          <w:rFonts w:ascii="Times New Roman" w:hAnsi="Times New Roman" w:cs="Times New Roman"/>
-          <w:noProof/>
-          <w:sz w:val="24"/>
-          <w:szCs w:val="24"/>
-        </w:rPr>
-      </w:pPr>
-    </w:p>
-    <w:p>
-      <w:pPr>
-        <w:spacing w:line="360" w:lineRule="auto"/>
-        <w:jc w:val="both"/>
-        <w:rPr>
-          <w:rFonts w:ascii="Times New Roman" w:hAnsi="Times New Roman" w:cs="Times New Roman"/>
-          <w:noProof/>
-          <w:sz w:val="24"/>
-          <w:szCs w:val="24"/>
-        </w:rPr>
-      </w:pPr>
-    </w:p>
-    <w:p>
-      <w:pPr>
-        <w:pStyle w:val="ListParagraph"/>
-        <w:spacing w:line="360" w:lineRule="auto"/>
-        <w:jc w:val="both"/>
-        <w:rPr>
-          <w:rFonts w:ascii="Times New Roman" w:hAnsi="Times New Roman" w:cs="Times New Roman"/>
-          <w:b/>
-          <w:noProof/>
-          <w:sz w:val="24"/>
-          <w:szCs w:val="24"/>
-        </w:rPr>
-      </w:pPr>
-      <w:r>
-        <w:rPr>
-          <w:rFonts w:ascii="Times New Roman" w:hAnsi="Times New Roman" w:cs="Times New Roman"/>
-          <w:b/>
-          <w:noProof/>
-          <w:sz w:val="24"/>
-          <w:szCs w:val="24"/>
-        </w:rPr>
-        <w:lastRenderedPageBreak/>
-        <w:t>Other</w:t>
+        <w:t>Cars can collide</w:t>
       </w:r>
     </w:p>
     <w:p>
@@ -3761,7 +3713,7 @@
           <w:sz w:val="24"/>
           <w:szCs w:val="24"/>
         </w:rPr>
-        <w:t>Cars can collide</w:t>
+        <w:t>If a car makes a move towards an edge of the display it appears on the other side, but this move is possible only sideways.</w:t>
       </w:r>
     </w:p>
     <w:p>
@@ -3787,7 +3739,7 @@
           <w:sz w:val="24"/>
           <w:szCs w:val="24"/>
         </w:rPr>
-        <w:t>If a car makes a move towards an edge of the display it appears on the other side, but this move is possible only sideways.</w:t>
+        <w:t>Movement into obstacle is not allowed but only counts as loss if it is frontal collision.</w:t>
       </w:r>
     </w:p>
     <w:p>
@@ -3813,7 +3765,25 @@
           <w:sz w:val="24"/>
           <w:szCs w:val="24"/>
         </w:rPr>
-        <w:t>Movement into obstacle is not allowed but only counts as loss if it is frontal collision.</w:t>
+        <w:lastRenderedPageBreak/>
+        <w:t>Game results are displayed constantly on the PC console</w:t>
+      </w:r>
+    </w:p>
+    <w:p>
+      <w:pPr>
+        <w:pStyle w:val="sep4"/>
+        <w:outlineLvl w:val="2"/>
+        <w:rPr>
+          <w:noProof/>
+          <w:szCs w:val="24"/>
+        </w:rPr>
+      </w:pPr>
+      <w:r>
+        <w:rPr>
+          <w:noProof/>
+          <w:szCs w:val="24"/>
+        </w:rPr>
+        <w:t>Non-funcitional requirements</w:t>
       </w:r>
     </w:p>
     <w:p>
@@ -3839,24 +3809,7 @@
           <w:sz w:val="24"/>
           <w:szCs w:val="24"/>
         </w:rPr>
-        <w:t>Game results are displayed constantly on the PC console</w:t>
-      </w:r>
-    </w:p>
-    <w:p>
-      <w:pPr>
-        <w:pStyle w:val="sep4"/>
-        <w:outlineLvl w:val="2"/>
-        <w:rPr>
-          <w:noProof/>
-          <w:szCs w:val="24"/>
-        </w:rPr>
-      </w:pPr>
-      <w:r>
-        <w:rPr>
-          <w:noProof/>
-          <w:szCs w:val="24"/>
-        </w:rPr>
-        <w:t>Non-funcitional requirements</w:t>
+        <w:t xml:space="preserve">The system must be implemented with FreeRTOS </w:t>
       </w:r>
     </w:p>
     <w:p>
@@ -3882,7 +3835,7 @@
           <w:sz w:val="24"/>
           <w:szCs w:val="24"/>
         </w:rPr>
-        <w:t xml:space="preserve">The system must be implemented with FreeRTOS </w:t>
+        <w:t>Need to have our protocol with flow control and error detection</w:t>
       </w:r>
     </w:p>
     <w:p>
@@ -3908,7 +3861,7 @@
           <w:sz w:val="24"/>
           <w:szCs w:val="24"/>
         </w:rPr>
-        <w:t>Need to have our protocol with flow control and error detection</w:t>
+        <w:t>Serial connection between game-console and PC</w:t>
       </w:r>
     </w:p>
     <w:p>
@@ -3934,7 +3887,7 @@
           <w:sz w:val="24"/>
           <w:szCs w:val="24"/>
         </w:rPr>
-        <w:t>Serial connection between game-console and PC</w:t>
+        <w:t>Code should be unit tested</w:t>
       </w:r>
     </w:p>
     <w:p>
@@ -3953,6 +3906,7 @@
           <w:szCs w:val="24"/>
         </w:rPr>
       </w:pPr>
+      <w:bookmarkStart w:id="4" w:name="_GoBack"/>
       <w:r>
         <w:rPr>
           <w:rFonts w:ascii="Times New Roman" w:hAnsi="Times New Roman" w:cs="Times New Roman"/>
@@ -3960,9 +3914,10 @@
           <w:sz w:val="24"/>
           <w:szCs w:val="24"/>
         </w:rPr>
-        <w:t>Code should be unit tested</w:t>
-      </w:r>
-    </w:p>
+        <w:t>We must use semaphores or mutexes</w:t>
+      </w:r>
+    </w:p>
+    <w:bookmarkEnd w:id="4"/>
     <w:p>
       <w:pPr>
         <w:pStyle w:val="ListParagraph"/>
@@ -3986,7 +3941,7 @@
           <w:sz w:val="24"/>
           <w:szCs w:val="24"/>
         </w:rPr>
-        <w:t>We must use semaphores or mutexes</w:t>
+        <w:t>We use only given hardware (ATmega 3247, DOT matrix, usb serial communication, joystick, R2R DA)</w:t>
       </w:r>
     </w:p>
     <w:p>
@@ -4012,7 +3967,7 @@
           <w:sz w:val="24"/>
           <w:szCs w:val="24"/>
         </w:rPr>
-        <w:t>We use only given hardware (ATmega 3247, DOT matrix, usb serial communication, joystick, R2R DA)</w:t>
+        <w:t>PC app in C</w:t>
       </w:r>
     </w:p>
     <w:p>
@@ -4038,32 +3993,6 @@
           <w:sz w:val="24"/>
           <w:szCs w:val="24"/>
         </w:rPr>
-        <w:t>PC app in C</w:t>
-      </w:r>
-    </w:p>
-    <w:p>
-      <w:pPr>
-        <w:pStyle w:val="ListParagraph"/>
-        <w:numPr>
-          <w:ilvl w:val="0"/>
-          <w:numId w:val="32"/>
-        </w:numPr>
-        <w:spacing w:line="360" w:lineRule="auto"/>
-        <w:jc w:val="both"/>
-        <w:rPr>
-          <w:rFonts w:ascii="Times New Roman" w:hAnsi="Times New Roman" w:cs="Times New Roman"/>
-          <w:noProof/>
-          <w:sz w:val="24"/>
-          <w:szCs w:val="24"/>
-        </w:rPr>
-      </w:pPr>
-      <w:r>
-        <w:rPr>
-          <w:rFonts w:ascii="Times New Roman" w:hAnsi="Times New Roman" w:cs="Times New Roman"/>
-          <w:noProof/>
-          <w:sz w:val="24"/>
-          <w:szCs w:val="24"/>
-        </w:rPr>
         <w:t>Use oscilloscope for computation time measurements</w:t>
       </w:r>
     </w:p>
@@ -4247,7 +4176,7 @@
           <w:lang w:val="en-GB"/>
         </w:rPr>
         <w:drawing>
-          <wp:anchor distT="0" distB="0" distL="114300" distR="114300" simplePos="0" relativeHeight="251703296" behindDoc="1" locked="0" layoutInCell="1" allowOverlap="1">
+          <wp:anchor distT="0" distB="0" distL="114300" distR="114300" simplePos="0" relativeHeight="251661312" behindDoc="1" locked="0" layoutInCell="1" allowOverlap="1">
             <wp:simplePos x="0" y="0"/>
             <wp:positionH relativeFrom="margin">
               <wp:align>center</wp:align>
@@ -4688,7 +4617,7 @@
           <w:lang w:val="en-GB"/>
         </w:rPr>
         <w:drawing>
-          <wp:anchor distT="0" distB="0" distL="114300" distR="114300" simplePos="0" relativeHeight="251704320" behindDoc="1" locked="0" layoutInCell="1" allowOverlap="1">
+          <wp:anchor distT="0" distB="0" distL="114300" distR="114300" simplePos="0" relativeHeight="251662336" behindDoc="1" locked="0" layoutInCell="1" allowOverlap="1">
             <wp:simplePos x="0" y="0"/>
             <wp:positionH relativeFrom="column">
               <wp:posOffset>182118</wp:posOffset>
@@ -5800,7 +5729,7 @@
           <w:lang w:val="cs-CZ" w:eastAsia="cs-CZ"/>
         </w:rPr>
         <w:drawing>
-          <wp:anchor distT="0" distB="0" distL="114300" distR="114300" simplePos="0" relativeHeight="251691008" behindDoc="1" locked="0" layoutInCell="1" allowOverlap="1" wp14:anchorId="57AABD29" wp14:editId="4C27BCF0">
+          <wp:anchor distT="0" distB="0" distL="114300" distR="114300" simplePos="0" relativeHeight="251652096" behindDoc="1" locked="0" layoutInCell="1" allowOverlap="1" wp14:anchorId="57AABD29" wp14:editId="4C27BCF0">
             <wp:simplePos x="0" y="0"/>
             <wp:positionH relativeFrom="margin">
               <wp:align>right</wp:align>
@@ -6296,7 +6225,7 @@
             <v:path o:extrusionok="f" gradientshapeok="t" o:connecttype="rect"/>
             <o:lock v:ext="edit" aspectratio="t"/>
           </v:shapetype>
-          <v:shape id="_x0000_s1038" type="#_x0000_t75" style="position:absolute;left:0;text-align:left;margin-left:-.75pt;margin-top:26.6pt;width:275.75pt;height:587.25pt;z-index:-251623424;mso-position-horizontal-relative:text;mso-position-vertical-relative:text" wrapcoords="-35 0 -35 21526 21600 21526 21600 0 -35 0">
+          <v:shape id="_x0000_s1038" type="#_x0000_t75" style="position:absolute;left:0;text-align:left;margin-left:-.75pt;margin-top:26.6pt;width:275.75pt;height:587.25pt;z-index:-251653120;mso-position-horizontal-relative:text;mso-position-vertical-relative:text" wrapcoords="-35 0 -35 21526 21600 21526 21600 0 -35 0">
             <v:imagedata r:id="rId15" o:title="Sequence diagram"/>
             <w10:wrap type="tight"/>
           </v:shape>
@@ -6511,7 +6440,7 @@
         <mc:AlternateContent>
           <mc:Choice Requires="wps">
             <w:drawing>
-              <wp:anchor distT="45720" distB="45720" distL="114300" distR="114300" simplePos="0" relativeHeight="251695104" behindDoc="0" locked="0" layoutInCell="1" allowOverlap="1" wp14:anchorId="44144494" wp14:editId="5897AC4F">
+              <wp:anchor distT="45720" distB="45720" distL="114300" distR="114300" simplePos="0" relativeHeight="251653120" behindDoc="0" locked="0" layoutInCell="1" allowOverlap="1" wp14:anchorId="44144494" wp14:editId="5897AC4F">
                 <wp:simplePos x="0" y="0"/>
                 <wp:positionH relativeFrom="column">
                   <wp:posOffset>2665730</wp:posOffset>
@@ -6592,7 +6521,7 @@
                 <v:stroke joinstyle="miter"/>
                 <v:path gradientshapeok="t" o:connecttype="rect"/>
               </v:shapetype>
-              <v:shape id="Szövegdoboz 2" o:spid="_x0000_s1026" type="#_x0000_t202" style="position:absolute;margin-left:209.9pt;margin-top:.95pt;width:185.9pt;height:110.6pt;z-index:251695104;visibility:visible;mso-wrap-style:square;mso-width-percent:400;mso-height-percent:200;mso-wrap-distance-left:9pt;mso-wrap-distance-top:3.6pt;mso-wrap-distance-right:9pt;mso-wrap-distance-bottom:3.6pt;mso-position-horizontal:absolute;mso-position-horizontal-relative:text;mso-position-vertical:absolute;mso-position-vertical-relative:text;mso-width-percent:400;mso-height-percent:200;mso-width-relative:margin;mso-height-relative:margin;v-text-anchor:top" o:gfxdata="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">
+              <v:shape id="Szövegdoboz 2" o:spid="_x0000_s1026" type="#_x0000_t202" style="position:absolute;margin-left:209.9pt;margin-top:.95pt;width:185.9pt;height:110.6pt;z-index:251653120;visibility:visible;mso-wrap-style:square;mso-width-percent:400;mso-height-percent:200;mso-wrap-distance-left:9pt;mso-wrap-distance-top:3.6pt;mso-wrap-distance-right:9pt;mso-wrap-distance-bottom:3.6pt;mso-position-horizontal:absolute;mso-position-horizontal-relative:text;mso-position-vertical:absolute;mso-position-vertical-relative:text;mso-width-percent:400;mso-height-percent:200;mso-width-relative:margin;mso-height-relative:margin;v-text-anchor:top" o:gfxdata="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">
                 <v:textbox style="mso-fit-shape-to-text:t">
                   <w:txbxContent>
                     <w:p>
@@ -6763,7 +6692,7 @@
         <mc:AlternateContent>
           <mc:Choice Requires="wps">
             <w:drawing>
-              <wp:anchor distT="0" distB="0" distL="114300" distR="114300" simplePos="0" relativeHeight="251696128" behindDoc="0" locked="0" layoutInCell="1" allowOverlap="1" wp14:anchorId="4DBA395A" wp14:editId="7C3705B0">
+              <wp:anchor distT="0" distB="0" distL="114300" distR="114300" simplePos="0" relativeHeight="251654144" behindDoc="0" locked="0" layoutInCell="1" allowOverlap="1" wp14:anchorId="4DBA395A" wp14:editId="7C3705B0">
                 <wp:simplePos x="0" y="0"/>
                 <wp:positionH relativeFrom="column">
                   <wp:posOffset>1462405</wp:posOffset>
@@ -7020,7 +6949,7 @@
         <mc:AlternateContent>
           <mc:Choice Requires="wps">
             <w:drawing>
-              <wp:anchor distT="45720" distB="45720" distL="114300" distR="114300" simplePos="0" relativeHeight="251697152" behindDoc="0" locked="0" layoutInCell="1" allowOverlap="1" wp14:anchorId="65E22287" wp14:editId="2F537CF8">
+              <wp:anchor distT="45720" distB="45720" distL="114300" distR="114300" simplePos="0" relativeHeight="251655168" behindDoc="0" locked="0" layoutInCell="1" allowOverlap="1" wp14:anchorId="65E22287" wp14:editId="2F537CF8">
                 <wp:simplePos x="0" y="0"/>
                 <wp:positionH relativeFrom="column">
                   <wp:posOffset>2658110</wp:posOffset>
@@ -7097,7 +7026,7 @@
           </mc:Choice>
           <mc:Fallback>
             <w:pict>
-              <v:shape w14:anchorId="65E22287" id="_x0000_s1027" type="#_x0000_t202" style="position:absolute;margin-left:209.3pt;margin-top:.85pt;width:185.9pt;height:110.6pt;z-index:251697152;visibility:visible;mso-wrap-style:square;mso-width-percent:400;mso-height-percent:200;mso-wrap-distance-left:9pt;mso-wrap-distance-top:3.6pt;mso-wrap-distance-right:9pt;mso-wrap-distance-bottom:3.6pt;mso-position-horizontal:absolute;mso-position-horizontal-relative:text;mso-position-vertical:absolute;mso-position-vertical-relative:text;mso-width-percent:400;mso-height-percent:200;mso-width-relative:margin;mso-height-relative:margin;v-text-anchor:top" o:gfxdata="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">
+              <v:shape w14:anchorId="65E22287" id="_x0000_s1027" type="#_x0000_t202" style="position:absolute;margin-left:209.3pt;margin-top:.85pt;width:185.9pt;height:110.6pt;z-index:251655168;visibility:visible;mso-wrap-style:square;mso-width-percent:400;mso-height-percent:200;mso-wrap-distance-left:9pt;mso-wrap-distance-top:3.6pt;mso-wrap-distance-right:9pt;mso-wrap-distance-bottom:3.6pt;mso-position-horizontal:absolute;mso-position-horizontal-relative:text;mso-position-vertical:absolute;mso-position-vertical-relative:text;mso-width-percent:400;mso-height-percent:200;mso-width-relative:margin;mso-height-relative:margin;v-text-anchor:top" o:gfxdata="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">
                 <v:textbox style="mso-fit-shape-to-text:t">
                   <w:txbxContent>
                     <w:p>
@@ -7174,7 +7103,7 @@
         <mc:AlternateContent>
           <mc:Choice Requires="wps">
             <w:drawing>
-              <wp:anchor distT="0" distB="0" distL="114300" distR="114300" simplePos="0" relativeHeight="251698176" behindDoc="0" locked="0" layoutInCell="1" allowOverlap="1" wp14:anchorId="30EE0D76" wp14:editId="378739C4">
+              <wp:anchor distT="0" distB="0" distL="114300" distR="114300" simplePos="0" relativeHeight="251656192" behindDoc="0" locked="0" layoutInCell="1" allowOverlap="1" wp14:anchorId="30EE0D76" wp14:editId="378739C4">
                 <wp:simplePos x="0" y="0"/>
                 <wp:positionH relativeFrom="column">
                   <wp:posOffset>1729105</wp:posOffset>
@@ -7530,7 +7459,7 @@
         <mc:AlternateContent>
           <mc:Choice Requires="wps">
             <w:drawing>
-              <wp:anchor distT="45720" distB="45720" distL="114300" distR="114300" simplePos="0" relativeHeight="251699200" behindDoc="0" locked="0" layoutInCell="1" allowOverlap="1" wp14:anchorId="59BFDC22" wp14:editId="306CEC94">
+              <wp:anchor distT="45720" distB="45720" distL="114300" distR="114300" simplePos="0" relativeHeight="251657216" behindDoc="0" locked="0" layoutInCell="1" allowOverlap="1" wp14:anchorId="59BFDC22" wp14:editId="306CEC94">
                 <wp:simplePos x="0" y="0"/>
                 <wp:positionH relativeFrom="column">
                   <wp:posOffset>2665730</wp:posOffset>
@@ -7607,7 +7536,7 @@
           </mc:Choice>
           <mc:Fallback>
             <w:pict>
-              <v:shape w14:anchorId="59BFDC22" id="_x0000_s1028" type="#_x0000_t202" style="position:absolute;margin-left:209.9pt;margin-top:.35pt;width:185.9pt;height:110.6pt;z-index:251699200;visibility:visible;mso-wrap-style:square;mso-width-percent:400;mso-height-percent:200;mso-wrap-distance-left:9pt;mso-wrap-distance-top:3.6pt;mso-wrap-distance-right:9pt;mso-wrap-distance-bottom:3.6pt;mso-position-horizontal:absolute;mso-position-horizontal-relative:text;mso-position-vertical:absolute;mso-position-vertical-relative:text;mso-width-percent:400;mso-height-percent:200;mso-width-relative:margin;mso-height-relative:margin;v-text-anchor:top" o:gfxdata="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">
+              <v:shape w14:anchorId="59BFDC22" id="_x0000_s1028" type="#_x0000_t202" style="position:absolute;margin-left:209.9pt;margin-top:.35pt;width:185.9pt;height:110.6pt;z-index:251657216;visibility:visible;mso-wrap-style:square;mso-width-percent:400;mso-height-percent:200;mso-wrap-distance-left:9pt;mso-wrap-distance-top:3.6pt;mso-wrap-distance-right:9pt;mso-wrap-distance-bottom:3.6pt;mso-position-horizontal:absolute;mso-position-horizontal-relative:text;mso-position-vertical:absolute;mso-position-vertical-relative:text;mso-width-percent:400;mso-height-percent:200;mso-width-relative:margin;mso-height-relative:margin;v-text-anchor:top" o:gfxdata="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">
                 <v:textbox style="mso-fit-shape-to-text:t">
                   <w:txbxContent>
                     <w:p>
@@ -7671,7 +7600,7 @@
         <mc:AlternateContent>
           <mc:Choice Requires="wps">
             <w:drawing>
-              <wp:anchor distT="0" distB="0" distL="114300" distR="114300" simplePos="0" relativeHeight="251700224" behindDoc="0" locked="0" layoutInCell="1" allowOverlap="1" wp14:anchorId="5DBCB6A4" wp14:editId="2BB7995B">
+              <wp:anchor distT="0" distB="0" distL="114300" distR="114300" simplePos="0" relativeHeight="251658240" behindDoc="0" locked="0" layoutInCell="1" allowOverlap="1" wp14:anchorId="5DBCB6A4" wp14:editId="2BB7995B">
                 <wp:simplePos x="0" y="0"/>
                 <wp:positionH relativeFrom="column">
                   <wp:posOffset>1576705</wp:posOffset>
@@ -7897,7 +7826,7 @@
         <mc:AlternateContent>
           <mc:Choice Requires="wps">
             <w:drawing>
-              <wp:anchor distT="45720" distB="45720" distL="114300" distR="114300" simplePos="0" relativeHeight="251701248" behindDoc="0" locked="0" layoutInCell="1" allowOverlap="1" wp14:anchorId="3D83017D" wp14:editId="65DCF28C">
+              <wp:anchor distT="45720" distB="45720" distL="114300" distR="114300" simplePos="0" relativeHeight="251659264" behindDoc="0" locked="0" layoutInCell="1" allowOverlap="1" wp14:anchorId="3D83017D" wp14:editId="65DCF28C">
                 <wp:simplePos x="0" y="0"/>
                 <wp:positionH relativeFrom="column">
                   <wp:posOffset>2658110</wp:posOffset>
@@ -7974,7 +7903,7 @@
           </mc:Choice>
           <mc:Fallback>
             <w:pict>
-              <v:shape w14:anchorId="3D83017D" id="_x0000_s1029" type="#_x0000_t202" style="position:absolute;margin-left:209.3pt;margin-top:.6pt;width:185.9pt;height:110.6pt;z-index:251701248;visibility:visible;mso-wrap-style:square;mso-width-percent:400;mso-height-percent:200;mso-wrap-distance-left:9pt;mso-wrap-distance-top:3.6pt;mso-wrap-distance-right:9pt;mso-wrap-distance-bottom:3.6pt;mso-position-horizontal:absolute;mso-position-horizontal-relative:text;mso-position-vertical:absolute;mso-position-vertical-relative:text;mso-width-percent:400;mso-height-percent:200;mso-width-relative:margin;mso-height-relative:margin;v-text-anchor:top" o:gfxdata="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">
+              <v:shape w14:anchorId="3D83017D" id="_x0000_s1029" type="#_x0000_t202" style="position:absolute;margin-left:209.3pt;margin-top:.6pt;width:185.9pt;height:110.6pt;z-index:251659264;visibility:visible;mso-wrap-style:square;mso-width-percent:400;mso-height-percent:200;mso-wrap-distance-left:9pt;mso-wrap-distance-top:3.6pt;mso-wrap-distance-right:9pt;mso-wrap-distance-bottom:3.6pt;mso-position-horizontal:absolute;mso-position-horizontal-relative:text;mso-position-vertical:absolute;mso-position-vertical-relative:text;mso-width-percent:400;mso-height-percent:200;mso-width-relative:margin;mso-height-relative:margin;v-text-anchor:top" o:gfxdata="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">
                 <v:textbox style="mso-fit-shape-to-text:t">
                   <w:txbxContent>
                     <w:p>
@@ -8038,7 +7967,7 @@
         <mc:AlternateContent>
           <mc:Choice Requires="wps">
             <w:drawing>
-              <wp:anchor distT="0" distB="0" distL="114300" distR="114300" simplePos="0" relativeHeight="251702272" behindDoc="0" locked="0" layoutInCell="1" allowOverlap="1" wp14:anchorId="6851D267" wp14:editId="2601A8B0">
+              <wp:anchor distT="0" distB="0" distL="114300" distR="114300" simplePos="0" relativeHeight="251660288" behindDoc="0" locked="0" layoutInCell="1" allowOverlap="1" wp14:anchorId="6851D267" wp14:editId="2601A8B0">
                 <wp:simplePos x="0" y="0"/>
                 <wp:positionH relativeFrom="column">
                   <wp:posOffset>1698625</wp:posOffset>
@@ -19386,7 +19315,6 @@
         <w:docPartUnique/>
       </w:docPartObj>
     </w:sdtPr>
-    <w:sdtEndPr/>
     <w:sdtContent>
       <w:p>
         <w:pPr>
@@ -19407,7 +19335,7 @@
             <w:noProof/>
             <w:lang w:val="cs-CZ"/>
           </w:rPr>
-          <w:t>5</w:t>
+          <w:t>10</w:t>
         </w:r>
         <w:r>
           <w:fldChar w:fldCharType="end"/>
@@ -23071,6 +22999,7 @@
     <w:lsdException w:name="HTML Sample" w:semiHidden="1" w:unhideWhenUsed="1"/>
     <w:lsdException w:name="HTML Typewriter" w:semiHidden="1" w:unhideWhenUsed="1"/>
     <w:lsdException w:name="HTML Variable" w:semiHidden="1" w:unhideWhenUsed="1"/>
+    <w:lsdException w:name="Normal Table" w:semiHidden="1" w:unhideWhenUsed="1"/>
     <w:lsdException w:name="annotation subject" w:semiHidden="1" w:unhideWhenUsed="1"/>
     <w:lsdException w:name="No List" w:semiHidden="1" w:unhideWhenUsed="1"/>
     <w:lsdException w:name="Outline List 1" w:semiHidden="1" w:unhideWhenUsed="1"/>
@@ -23115,6 +23044,7 @@
     <w:lsdException w:name="Table Professional" w:semiHidden="1" w:unhideWhenUsed="1"/>
     <w:lsdException w:name="Table Subtle 1" w:semiHidden="1" w:unhideWhenUsed="1"/>
     <w:lsdException w:name="Table Subtle 2" w:semiHidden="1" w:unhideWhenUsed="1"/>
+    <w:lsdException w:name="Table Web 1" w:semiHidden="1" w:unhideWhenUsed="1"/>
     <w:lsdException w:name="Table Web 2" w:semiHidden="1" w:unhideWhenUsed="1"/>
     <w:lsdException w:name="Table Web 3" w:semiHidden="1" w:unhideWhenUsed="1"/>
     <w:lsdException w:name="Balloon Text" w:semiHidden="1" w:unhideWhenUsed="1"/>
@@ -23999,7 +23929,7 @@
 </file>
 
 <file path=customXml/itemProps1.xml><?xml version="1.0" encoding="utf-8"?>
-<ds:datastoreItem xmlns:ds="http://schemas.openxmlformats.org/officeDocument/2006/customXml" ds:itemID="{E5EB003F-56FB-4C17-BBFA-DDA76BAFC0CD}">
+<ds:datastoreItem xmlns:ds="http://schemas.openxmlformats.org/officeDocument/2006/customXml" ds:itemID="{E9EBFE93-7038-46E4-8EC6-ED86148CCF9A}">
   <ds:schemaRefs>
     <ds:schemaRef ds:uri="http://schemas.openxmlformats.org/officeDocument/2006/bibliography"/>
   </ds:schemaRefs>
